--- a/Disser/Documents/KFU/part2/Toschev_Otzyv_Template_Polyakov.docx
+++ b/Disser/Documents/KFU/part2/Toschev_Otzyv_Template_Polyakov.docx
@@ -15,6 +15,8 @@
           <w:szCs w:val="28"/>
         </w:rPr>
       </w:pPr>
+      <w:bookmarkStart w:id="0" w:name="_GoBack"/>
+      <w:bookmarkEnd w:id="0"/>
       <w:r>
         <w:rPr>
           <w:rFonts w:ascii="Times New Roman" w:hAnsi="Times New Roman" w:cs="Times New Roman"/>
@@ -385,8 +387,19 @@
           <w:sz w:val="28"/>
           <w:szCs w:val="28"/>
         </w:rPr>
-        <w:t>стема IBM Watson</w:t>
-      </w:r>
+        <w:t xml:space="preserve">стема IBM </w:t>
+      </w:r>
+      <w:proofErr w:type="spellStart"/>
+      <w:r>
+        <w:rPr>
+          <w:rFonts w:ascii="Times New Roman" w:hAnsi="Times New Roman" w:cs="Times New Roman"/>
+          <w:color w:val="000000" w:themeColor="text1"/>
+          <w:sz w:val="28"/>
+          <w:szCs w:val="28"/>
+        </w:rPr>
+        <w:t>Watson</w:t>
+      </w:r>
+      <w:proofErr w:type="spellEnd"/>
       <w:r>
         <w:rPr>
           <w:rFonts w:ascii="Times New Roman" w:hAnsi="Times New Roman" w:cs="Times New Roman"/>
@@ -440,8 +453,6 @@
         </w:rPr>
         <w:t xml:space="preserve"> решения задачи</w:t>
       </w:r>
-      <w:bookmarkStart w:id="0" w:name="_GoBack"/>
-      <w:bookmarkEnd w:id="0"/>
       <w:r>
         <w:rPr>
           <w:rFonts w:ascii="Times New Roman" w:hAnsi="Times New Roman" w:cs="Times New Roman"/>
@@ -1061,7 +1072,27 @@
           <w:sz w:val="28"/>
           <w:szCs w:val="28"/>
         </w:rPr>
-        <w:t>посвящена построению модели интеллектуальной системы принятия решений для регистрации и анализа проблемных ситуаций в ИТ-инфраструктуре предприятия. Рассмотрены три принципиальных подхода к решению проблемы:</w:t>
+        <w:t xml:space="preserve">посвящена построению модели </w:t>
+      </w:r>
+      <w:proofErr w:type="spellStart"/>
+      <w:r>
+        <w:rPr>
+          <w:rFonts w:ascii="Times New Roman" w:eastAsia="SFRM1440" w:hAnsi="Times New Roman" w:cs="Times New Roman"/>
+          <w:color w:val="000000" w:themeColor="text1"/>
+          <w:sz w:val="28"/>
+          <w:szCs w:val="28"/>
+        </w:rPr>
+        <w:t>интеллектуальнои</w:t>
+      </w:r>
+      <w:proofErr w:type="spellEnd"/>
+      <w:r>
+        <w:rPr>
+          <w:rFonts w:ascii="Times New Roman" w:eastAsia="SFRM1440" w:hAnsi="Times New Roman" w:cs="Times New Roman"/>
+          <w:color w:val="000000" w:themeColor="text1"/>
+          <w:sz w:val="28"/>
+          <w:szCs w:val="28"/>
+        </w:rPr>
+        <w:t>̆ системы принятия решений для регистрации и анализа проблемных ситуаций в ИТ-инфраструктуре предприятия. Рассмотрены три принципиальных подхода к решению проблемы:</w:t>
       </w:r>
     </w:p>
     <w:p>
@@ -1090,7 +1121,27 @@
           <w:sz w:val="28"/>
           <w:szCs w:val="28"/>
         </w:rPr>
-        <w:t>модель Menta 0.1, построенная с использованием деревьев принятия решений;</w:t>
+        <w:t xml:space="preserve">модель </w:t>
+      </w:r>
+      <w:proofErr w:type="spellStart"/>
+      <w:r>
+        <w:rPr>
+          <w:rFonts w:ascii="Times New Roman" w:eastAsia="SFRM1440" w:hAnsi="Times New Roman" w:cs="Times New Roman"/>
+          <w:color w:val="000000" w:themeColor="text1"/>
+          <w:sz w:val="28"/>
+          <w:szCs w:val="28"/>
+        </w:rPr>
+        <w:t>Menta</w:t>
+      </w:r>
+      <w:proofErr w:type="spellEnd"/>
+      <w:r>
+        <w:rPr>
+          <w:rFonts w:ascii="Times New Roman" w:eastAsia="SFRM1440" w:hAnsi="Times New Roman" w:cs="Times New Roman"/>
+          <w:color w:val="000000" w:themeColor="text1"/>
+          <w:sz w:val="28"/>
+          <w:szCs w:val="28"/>
+        </w:rPr>
+        <w:t xml:space="preserve"> 0.1, построенная с использованием деревьев принятия решений;</w:t>
       </w:r>
     </w:p>
     <w:p>
@@ -1119,7 +1170,27 @@
           <w:sz w:val="28"/>
           <w:szCs w:val="28"/>
         </w:rPr>
-        <w:t>модель Menta 0.3, построенная с использованием генетических алгоритмов;</w:t>
+        <w:t xml:space="preserve">модель </w:t>
+      </w:r>
+      <w:proofErr w:type="spellStart"/>
+      <w:r>
+        <w:rPr>
+          <w:rFonts w:ascii="Times New Roman" w:eastAsia="SFRM1440" w:hAnsi="Times New Roman" w:cs="Times New Roman"/>
+          <w:color w:val="000000" w:themeColor="text1"/>
+          <w:sz w:val="28"/>
+          <w:szCs w:val="28"/>
+        </w:rPr>
+        <w:t>Menta</w:t>
+      </w:r>
+      <w:proofErr w:type="spellEnd"/>
+      <w:r>
+        <w:rPr>
+          <w:rFonts w:ascii="Times New Roman" w:eastAsia="SFRM1440" w:hAnsi="Times New Roman" w:cs="Times New Roman"/>
+          <w:color w:val="000000" w:themeColor="text1"/>
+          <w:sz w:val="28"/>
+          <w:szCs w:val="28"/>
+        </w:rPr>
+        <w:t xml:space="preserve"> 0.3, построенная с использованием генетических алгоритмов;</w:t>
       </w:r>
     </w:p>
     <w:p>
@@ -1148,7 +1219,47 @@
           <w:sz w:val="28"/>
           <w:szCs w:val="28"/>
         </w:rPr>
-        <w:t>модель TU 1.0, основанная на модели мышления Марвина Мински.</w:t>
+        <w:t xml:space="preserve">модель TU 1.0, основанная на модели мышления </w:t>
+      </w:r>
+      <w:proofErr w:type="spellStart"/>
+      <w:r>
+        <w:rPr>
+          <w:rFonts w:ascii="Times New Roman" w:eastAsia="SFRM1440" w:hAnsi="Times New Roman" w:cs="Times New Roman"/>
+          <w:color w:val="000000" w:themeColor="text1"/>
+          <w:sz w:val="28"/>
+          <w:szCs w:val="28"/>
+        </w:rPr>
+        <w:t>Марвина</w:t>
+      </w:r>
+      <w:proofErr w:type="spellEnd"/>
+      <w:r>
+        <w:rPr>
+          <w:rFonts w:ascii="Times New Roman" w:eastAsia="SFRM1440" w:hAnsi="Times New Roman" w:cs="Times New Roman"/>
+          <w:color w:val="000000" w:themeColor="text1"/>
+          <w:sz w:val="28"/>
+          <w:szCs w:val="28"/>
+        </w:rPr>
+        <w:t xml:space="preserve"> </w:t>
+      </w:r>
+      <w:proofErr w:type="spellStart"/>
+      <w:r>
+        <w:rPr>
+          <w:rFonts w:ascii="Times New Roman" w:eastAsia="SFRM1440" w:hAnsi="Times New Roman" w:cs="Times New Roman"/>
+          <w:color w:val="000000" w:themeColor="text1"/>
+          <w:sz w:val="28"/>
+          <w:szCs w:val="28"/>
+        </w:rPr>
+        <w:t>Мински</w:t>
+      </w:r>
+      <w:proofErr w:type="spellEnd"/>
+      <w:r>
+        <w:rPr>
+          <w:rFonts w:ascii="Times New Roman" w:eastAsia="SFRM1440" w:hAnsi="Times New Roman" w:cs="Times New Roman"/>
+          <w:color w:val="000000" w:themeColor="text1"/>
+          <w:sz w:val="28"/>
+          <w:szCs w:val="28"/>
+        </w:rPr>
+        <w:t>.</w:t>
       </w:r>
     </w:p>
     <w:p>
@@ -1297,7 +1408,47 @@
           <w:sz w:val="28"/>
           <w:szCs w:val="28"/>
         </w:rPr>
-        <w:t>описаны архитектура и реализация системы, основанной на модели Thinking Understanding (TU).</w:t>
+        <w:t xml:space="preserve">описаны архитектура и реализация системы, основанной на модели </w:t>
+      </w:r>
+      <w:proofErr w:type="spellStart"/>
+      <w:r>
+        <w:rPr>
+          <w:rFonts w:ascii="Times New Roman" w:eastAsia="SFBX1440" w:hAnsi="Times New Roman" w:cs="Times New Roman"/>
+          <w:color w:val="000000" w:themeColor="text1"/>
+          <w:sz w:val="28"/>
+          <w:szCs w:val="28"/>
+        </w:rPr>
+        <w:t>Thinking</w:t>
+      </w:r>
+      <w:proofErr w:type="spellEnd"/>
+      <w:r>
+        <w:rPr>
+          <w:rFonts w:ascii="Times New Roman" w:eastAsia="SFBX1440" w:hAnsi="Times New Roman" w:cs="Times New Roman"/>
+          <w:color w:val="000000" w:themeColor="text1"/>
+          <w:sz w:val="28"/>
+          <w:szCs w:val="28"/>
+        </w:rPr>
+        <w:t xml:space="preserve"> </w:t>
+      </w:r>
+      <w:proofErr w:type="spellStart"/>
+      <w:r>
+        <w:rPr>
+          <w:rFonts w:ascii="Times New Roman" w:eastAsia="SFBX1440" w:hAnsi="Times New Roman" w:cs="Times New Roman"/>
+          <w:color w:val="000000" w:themeColor="text1"/>
+          <w:sz w:val="28"/>
+          <w:szCs w:val="28"/>
+        </w:rPr>
+        <w:t>Understanding</w:t>
+      </w:r>
+      <w:proofErr w:type="spellEnd"/>
+      <w:r>
+        <w:rPr>
+          <w:rFonts w:ascii="Times New Roman" w:eastAsia="SFBX1440" w:hAnsi="Times New Roman" w:cs="Times New Roman"/>
+          <w:color w:val="000000" w:themeColor="text1"/>
+          <w:sz w:val="28"/>
+          <w:szCs w:val="28"/>
+        </w:rPr>
+        <w:t xml:space="preserve"> (TU).</w:t>
       </w:r>
     </w:p>
     <w:p>
@@ -1541,7 +1692,27 @@
           <w:sz w:val="28"/>
           <w:szCs w:val="28"/>
         </w:rPr>
-        <w:t xml:space="preserve">на данный момент времени — это единственная реализация модели мышления Мински. </w:t>
+        <w:t xml:space="preserve">на данный момент времени — это единственная реализация модели мышления </w:t>
+      </w:r>
+      <w:proofErr w:type="spellStart"/>
+      <w:r>
+        <w:rPr>
+          <w:rFonts w:ascii="Times New Roman" w:eastAsia="SFRM1440" w:hAnsi="Times New Roman" w:cs="Times New Roman"/>
+          <w:color w:val="000000" w:themeColor="text1"/>
+          <w:sz w:val="28"/>
+          <w:szCs w:val="28"/>
+        </w:rPr>
+        <w:t>Мински</w:t>
+      </w:r>
+      <w:proofErr w:type="spellEnd"/>
+      <w:r>
+        <w:rPr>
+          <w:rFonts w:ascii="Times New Roman" w:eastAsia="SFRM1440" w:hAnsi="Times New Roman" w:cs="Times New Roman"/>
+          <w:color w:val="000000" w:themeColor="text1"/>
+          <w:sz w:val="28"/>
+          <w:szCs w:val="28"/>
+        </w:rPr>
+        <w:t xml:space="preserve">. </w:t>
       </w:r>
     </w:p>
     <w:p>
@@ -1771,7 +1942,47 @@
           <w:sz w:val="28"/>
           <w:szCs w:val="28"/>
         </w:rPr>
-        <w:t>Система, разработанная в рамках данной работы, включает в себя инновационные методы и алгоритмы поддержки принятия решений, использует обобщенную модель мышления Мински;</w:t>
+        <w:t xml:space="preserve">Система, разработанная в рамках </w:t>
+      </w:r>
+      <w:proofErr w:type="spellStart"/>
+      <w:r>
+        <w:rPr>
+          <w:rFonts w:ascii="Times New Roman" w:hAnsi="Times New Roman" w:cs="Times New Roman"/>
+          <w:color w:val="000000" w:themeColor="text1"/>
+          <w:sz w:val="28"/>
+          <w:szCs w:val="28"/>
+        </w:rPr>
+        <w:t>даннои</w:t>
+      </w:r>
+      <w:proofErr w:type="spellEnd"/>
+      <w:r>
+        <w:rPr>
+          <w:rFonts w:ascii="Times New Roman" w:hAnsi="Times New Roman" w:cs="Times New Roman"/>
+          <w:color w:val="000000" w:themeColor="text1"/>
+          <w:sz w:val="28"/>
+          <w:szCs w:val="28"/>
+        </w:rPr>
+        <w:t xml:space="preserve">̆ работы, включает в себя инновационные методы и алгоритмы поддержки принятия решений, использует обобщенную модель мышления </w:t>
+      </w:r>
+      <w:proofErr w:type="spellStart"/>
+      <w:r>
+        <w:rPr>
+          <w:rFonts w:ascii="Times New Roman" w:hAnsi="Times New Roman" w:cs="Times New Roman"/>
+          <w:color w:val="000000" w:themeColor="text1"/>
+          <w:sz w:val="28"/>
+          <w:szCs w:val="28"/>
+        </w:rPr>
+        <w:t>Мински</w:t>
+      </w:r>
+      <w:proofErr w:type="spellEnd"/>
+      <w:r>
+        <w:rPr>
+          <w:rFonts w:ascii="Times New Roman" w:hAnsi="Times New Roman" w:cs="Times New Roman"/>
+          <w:color w:val="000000" w:themeColor="text1"/>
+          <w:sz w:val="28"/>
+          <w:szCs w:val="28"/>
+        </w:rPr>
+        <w:t>;</w:t>
       </w:r>
     </w:p>
     <w:p>
@@ -1964,7 +2175,27 @@
           <w:sz w:val="28"/>
           <w:szCs w:val="28"/>
         </w:rPr>
-        <w:t>а основе построенного обобщения модели мышления Мински созданы архитектура системы обслуживания информационной инфраструктуры предприятия и программный прототип этой системы.</w:t>
+        <w:t xml:space="preserve">а основе построенного обобщения модели мышления </w:t>
+      </w:r>
+      <w:proofErr w:type="spellStart"/>
+      <w:r>
+        <w:rPr>
+          <w:rFonts w:ascii="Times New Roman" w:hAnsi="Times New Roman" w:cs="Times New Roman"/>
+          <w:color w:val="000000" w:themeColor="text1"/>
+          <w:sz w:val="28"/>
+          <w:szCs w:val="28"/>
+        </w:rPr>
+        <w:t>Мински</w:t>
+      </w:r>
+      <w:proofErr w:type="spellEnd"/>
+      <w:r>
+        <w:rPr>
+          <w:rFonts w:ascii="Times New Roman" w:hAnsi="Times New Roman" w:cs="Times New Roman"/>
+          <w:color w:val="000000" w:themeColor="text1"/>
+          <w:sz w:val="28"/>
+          <w:szCs w:val="28"/>
+        </w:rPr>
+        <w:t xml:space="preserve"> созданы архитектура системы обслуживания информационной инфраструктуры предприятия и программный прототип этой системы.</w:t>
       </w:r>
     </w:p>
     <w:p>
@@ -2048,7 +2279,27 @@
           <w:sz w:val="28"/>
           <w:szCs w:val="28"/>
         </w:rPr>
-        <w:t xml:space="preserve"> проиндексированы в БД Scopus и входят в перечень журналов ВАК РФ, </w:t>
+        <w:t xml:space="preserve"> проиндексированы в БД </w:t>
+      </w:r>
+      <w:proofErr w:type="spellStart"/>
+      <w:r>
+        <w:rPr>
+          <w:rFonts w:ascii="Times New Roman" w:hAnsi="Times New Roman" w:cs="Times New Roman"/>
+          <w:color w:val="000000" w:themeColor="text1"/>
+          <w:sz w:val="28"/>
+          <w:szCs w:val="28"/>
+        </w:rPr>
+        <w:t>Scopus</w:t>
+      </w:r>
+      <w:proofErr w:type="spellEnd"/>
+      <w:r>
+        <w:rPr>
+          <w:rFonts w:ascii="Times New Roman" w:hAnsi="Times New Roman" w:cs="Times New Roman"/>
+          <w:color w:val="000000" w:themeColor="text1"/>
+          <w:sz w:val="28"/>
+          <w:szCs w:val="28"/>
+        </w:rPr>
+        <w:t xml:space="preserve"> и входят в перечень журналов ВАК РФ, </w:t>
       </w:r>
       <w:r>
         <w:rPr>
@@ -2075,8 +2326,59 @@
           <w:sz w:val="28"/>
           <w:szCs w:val="28"/>
         </w:rPr>
-        <w:t>вана в БД Web of Science</w:t>
-      </w:r>
+        <w:t xml:space="preserve">вана в БД </w:t>
+      </w:r>
+      <w:proofErr w:type="spellStart"/>
+      <w:r>
+        <w:rPr>
+          <w:rFonts w:ascii="Times New Roman" w:hAnsi="Times New Roman" w:cs="Times New Roman"/>
+          <w:color w:val="000000" w:themeColor="text1"/>
+          <w:sz w:val="28"/>
+          <w:szCs w:val="28"/>
+        </w:rPr>
+        <w:t>Web</w:t>
+      </w:r>
+      <w:proofErr w:type="spellEnd"/>
+      <w:r>
+        <w:rPr>
+          <w:rFonts w:ascii="Times New Roman" w:hAnsi="Times New Roman" w:cs="Times New Roman"/>
+          <w:color w:val="000000" w:themeColor="text1"/>
+          <w:sz w:val="28"/>
+          <w:szCs w:val="28"/>
+        </w:rPr>
+        <w:t xml:space="preserve"> </w:t>
+      </w:r>
+      <w:proofErr w:type="spellStart"/>
+      <w:r>
+        <w:rPr>
+          <w:rFonts w:ascii="Times New Roman" w:hAnsi="Times New Roman" w:cs="Times New Roman"/>
+          <w:color w:val="000000" w:themeColor="text1"/>
+          <w:sz w:val="28"/>
+          <w:szCs w:val="28"/>
+        </w:rPr>
+        <w:t>of</w:t>
+      </w:r>
+      <w:proofErr w:type="spellEnd"/>
+      <w:r>
+        <w:rPr>
+          <w:rFonts w:ascii="Times New Roman" w:hAnsi="Times New Roman" w:cs="Times New Roman"/>
+          <w:color w:val="000000" w:themeColor="text1"/>
+          <w:sz w:val="28"/>
+          <w:szCs w:val="28"/>
+        </w:rPr>
+        <w:t xml:space="preserve"> </w:t>
+      </w:r>
+      <w:proofErr w:type="spellStart"/>
+      <w:r>
+        <w:rPr>
+          <w:rFonts w:ascii="Times New Roman" w:hAnsi="Times New Roman" w:cs="Times New Roman"/>
+          <w:color w:val="000000" w:themeColor="text1"/>
+          <w:sz w:val="28"/>
+          <w:szCs w:val="28"/>
+        </w:rPr>
+        <w:t>Science</w:t>
+      </w:r>
+      <w:proofErr w:type="spellEnd"/>
       <w:r>
         <w:rPr>
           <w:rFonts w:ascii="Times New Roman" w:hAnsi="Times New Roman" w:cs="Times New Roman"/>
@@ -2470,7 +2772,27 @@
           <w:sz w:val="28"/>
           <w:szCs w:val="28"/>
         </w:rPr>
-        <w:t>«МИСиС»</w:t>
+        <w:t>«</w:t>
+      </w:r>
+      <w:proofErr w:type="spellStart"/>
+      <w:r>
+        <w:rPr>
+          <w:rFonts w:ascii="Times New Roman" w:hAnsi="Times New Roman" w:cs="Times New Roman"/>
+          <w:color w:val="000000" w:themeColor="text1"/>
+          <w:sz w:val="28"/>
+          <w:szCs w:val="28"/>
+        </w:rPr>
+        <w:t>МИСиС</w:t>
+      </w:r>
+      <w:proofErr w:type="spellEnd"/>
+      <w:r>
+        <w:rPr>
+          <w:rFonts w:ascii="Times New Roman" w:hAnsi="Times New Roman" w:cs="Times New Roman"/>
+          <w:color w:val="000000" w:themeColor="text1"/>
+          <w:sz w:val="28"/>
+          <w:szCs w:val="28"/>
+        </w:rPr>
+        <w:t>»</w:t>
       </w:r>
       <w:r>
         <w:rPr>
@@ -2652,6 +2974,8 @@
       </w:r>
     </w:p>
     <w:sectPr>
+      <w:footerReference w:type="even" r:id="rId7"/>
+      <w:footerReference w:type="default" r:id="rId8"/>
       <w:pgSz w:w="11906" w:h="16838"/>
       <w:pgMar w:top="1134" w:right="850" w:bottom="1134" w:left="1701" w:header="708" w:footer="708" w:gutter="0"/>
       <w:cols w:space="708"/>
@@ -2659,6 +2983,145 @@
     </w:sectPr>
   </w:body>
 </w:document>
+</file>
+
+<file path=word/endnotes.xml><?xml version="1.0" encoding="utf-8"?>
+<w:endnotes xmlns:wpc="http://schemas.microsoft.com/office/word/2010/wordprocessingCanvas" xmlns:mo="http://schemas.microsoft.com/office/mac/office/2008/main" xmlns:mc="http://schemas.openxmlformats.org/markup-compatibility/2006" xmlns:mv="urn:schemas-microsoft-com:mac:vml" xmlns:o="urn:schemas-microsoft-com:office:office" xmlns:r="http://schemas.openxmlformats.org/officeDocument/2006/relationships" xmlns:m="http://schemas.openxmlformats.org/officeDocument/2006/math" xmlns:v="urn:schemas-microsoft-com:vml" xmlns:wp14="http://schemas.microsoft.com/office/word/2010/wordprocessingDrawing" xmlns:wp="http://schemas.openxmlformats.org/drawingml/2006/wordprocessingDrawing" xmlns:w10="urn:schemas-microsoft-com:office:word" xmlns:w="http://schemas.openxmlformats.org/wordprocessingml/2006/main" xmlns:w14="http://schemas.microsoft.com/office/word/2010/wordml" xmlns:w15="http://schemas.microsoft.com/office/word/2012/wordml" xmlns:wpg="http://schemas.microsoft.com/office/word/2010/wordprocessingGroup" xmlns:wpi="http://schemas.microsoft.com/office/word/2010/wordprocessingInk" xmlns:wne="http://schemas.microsoft.com/office/word/2006/wordml" xmlns:wps="http://schemas.microsoft.com/office/word/2010/wordprocessingShape" mc:Ignorable="w14 w15 wp14">
+  <w:endnote w:type="separator" w:id="-1">
+    <w:p>
+      <w:pPr>
+        <w:spacing w:after="0" w:line="240" w:lineRule="auto"/>
+      </w:pPr>
+      <w:r>
+        <w:separator/>
+      </w:r>
+    </w:p>
+  </w:endnote>
+  <w:endnote w:type="continuationSeparator" w:id="0">
+    <w:p>
+      <w:pPr>
+        <w:spacing w:after="0" w:line="240" w:lineRule="auto"/>
+      </w:pPr>
+      <w:r>
+        <w:continuationSeparator/>
+      </w:r>
+    </w:p>
+  </w:endnote>
+</w:endnotes>
+</file>
+
+<file path=word/footer1.xml><?xml version="1.0" encoding="utf-8"?>
+<w:ftr xmlns:wpc="http://schemas.microsoft.com/office/word/2010/wordprocessingCanvas" xmlns:mo="http://schemas.microsoft.com/office/mac/office/2008/main" xmlns:mc="http://schemas.openxmlformats.org/markup-compatibility/2006" xmlns:mv="urn:schemas-microsoft-com:mac:vml" xmlns:o="urn:schemas-microsoft-com:office:office" xmlns:r="http://schemas.openxmlformats.org/officeDocument/2006/relationships" xmlns:m="http://schemas.openxmlformats.org/officeDocument/2006/math" xmlns:v="urn:schemas-microsoft-com:vml" xmlns:wp14="http://schemas.microsoft.com/office/word/2010/wordprocessingDrawing" xmlns:wp="http://schemas.openxmlformats.org/drawingml/2006/wordprocessingDrawing" xmlns:w10="urn:schemas-microsoft-com:office:word" xmlns:w="http://schemas.openxmlformats.org/wordprocessingml/2006/main" xmlns:w14="http://schemas.microsoft.com/office/word/2010/wordml" xmlns:w15="http://schemas.microsoft.com/office/word/2012/wordml" xmlns:wpg="http://schemas.microsoft.com/office/word/2010/wordprocessingGroup" xmlns:wpi="http://schemas.microsoft.com/office/word/2010/wordprocessingInk" xmlns:wne="http://schemas.microsoft.com/office/word/2006/wordml" xmlns:wps="http://schemas.microsoft.com/office/word/2010/wordprocessingShape" mc:Ignorable="w14 w15 wp14">
+  <w:p>
+    <w:pPr>
+      <w:pStyle w:val="ad"/>
+      <w:framePr w:wrap="none" w:vAnchor="text" w:hAnchor="margin" w:xAlign="right" w:y="1"/>
+      <w:rPr>
+        <w:rStyle w:val="af"/>
+      </w:rPr>
+    </w:pPr>
+    <w:r>
+      <w:rPr>
+        <w:rStyle w:val="af"/>
+      </w:rPr>
+      <w:fldChar w:fldCharType="begin"/>
+    </w:r>
+    <w:r>
+      <w:rPr>
+        <w:rStyle w:val="af"/>
+      </w:rPr>
+      <w:instrText xml:space="preserve">PAGE  </w:instrText>
+    </w:r>
+    <w:r>
+      <w:rPr>
+        <w:rStyle w:val="af"/>
+      </w:rPr>
+      <w:fldChar w:fldCharType="end"/>
+    </w:r>
+  </w:p>
+  <w:p>
+    <w:pPr>
+      <w:pStyle w:val="ad"/>
+      <w:ind w:right="360"/>
+    </w:pPr>
+  </w:p>
+</w:ftr>
+</file>
+
+<file path=word/footer2.xml><?xml version="1.0" encoding="utf-8"?>
+<w:ftr xmlns:wpc="http://schemas.microsoft.com/office/word/2010/wordprocessingCanvas" xmlns:mo="http://schemas.microsoft.com/office/mac/office/2008/main" xmlns:mc="http://schemas.openxmlformats.org/markup-compatibility/2006" xmlns:mv="urn:schemas-microsoft-com:mac:vml" xmlns:o="urn:schemas-microsoft-com:office:office" xmlns:r="http://schemas.openxmlformats.org/officeDocument/2006/relationships" xmlns:m="http://schemas.openxmlformats.org/officeDocument/2006/math" xmlns:v="urn:schemas-microsoft-com:vml" xmlns:wp14="http://schemas.microsoft.com/office/word/2010/wordprocessingDrawing" xmlns:wp="http://schemas.openxmlformats.org/drawingml/2006/wordprocessingDrawing" xmlns:w10="urn:schemas-microsoft-com:office:word" xmlns:w="http://schemas.openxmlformats.org/wordprocessingml/2006/main" xmlns:w14="http://schemas.microsoft.com/office/word/2010/wordml" xmlns:w15="http://schemas.microsoft.com/office/word/2012/wordml" xmlns:wpg="http://schemas.microsoft.com/office/word/2010/wordprocessingGroup" xmlns:wpi="http://schemas.microsoft.com/office/word/2010/wordprocessingInk" xmlns:wne="http://schemas.microsoft.com/office/word/2006/wordml" xmlns:wps="http://schemas.microsoft.com/office/word/2010/wordprocessingShape" mc:Ignorable="w14 w15 wp14">
+  <w:p>
+    <w:pPr>
+      <w:pStyle w:val="ad"/>
+      <w:framePr w:wrap="none" w:vAnchor="text" w:hAnchor="margin" w:xAlign="right" w:y="1"/>
+      <w:rPr>
+        <w:rStyle w:val="af"/>
+      </w:rPr>
+    </w:pPr>
+    <w:r>
+      <w:rPr>
+        <w:rStyle w:val="af"/>
+      </w:rPr>
+      <w:fldChar w:fldCharType="begin"/>
+    </w:r>
+    <w:r>
+      <w:rPr>
+        <w:rStyle w:val="af"/>
+      </w:rPr>
+      <w:instrText xml:space="preserve">PAGE  </w:instrText>
+    </w:r>
+    <w:r>
+      <w:rPr>
+        <w:rStyle w:val="af"/>
+      </w:rPr>
+      <w:fldChar w:fldCharType="separate"/>
+    </w:r>
+    <w:r>
+      <w:rPr>
+        <w:rStyle w:val="af"/>
+        <w:noProof/>
+      </w:rPr>
+      <w:t>6</w:t>
+    </w:r>
+    <w:r>
+      <w:rPr>
+        <w:rStyle w:val="af"/>
+      </w:rPr>
+      <w:fldChar w:fldCharType="end"/>
+    </w:r>
+  </w:p>
+  <w:p>
+    <w:pPr>
+      <w:pStyle w:val="ad"/>
+      <w:ind w:right="360"/>
+    </w:pPr>
+  </w:p>
+</w:ftr>
+</file>
+
+<file path=word/footnotes.xml><?xml version="1.0" encoding="utf-8"?>
+<w:footnotes xmlns:wpc="http://schemas.microsoft.com/office/word/2010/wordprocessingCanvas" xmlns:mo="http://schemas.microsoft.com/office/mac/office/2008/main" xmlns:mc="http://schemas.openxmlformats.org/markup-compatibility/2006" xmlns:mv="urn:schemas-microsoft-com:mac:vml" xmlns:o="urn:schemas-microsoft-com:office:office" xmlns:r="http://schemas.openxmlformats.org/officeDocument/2006/relationships" xmlns:m="http://schemas.openxmlformats.org/officeDocument/2006/math" xmlns:v="urn:schemas-microsoft-com:vml" xmlns:wp14="http://schemas.microsoft.com/office/word/2010/wordprocessingDrawing" xmlns:wp="http://schemas.openxmlformats.org/drawingml/2006/wordprocessingDrawing" xmlns:w10="urn:schemas-microsoft-com:office:word" xmlns:w="http://schemas.openxmlformats.org/wordprocessingml/2006/main" xmlns:w14="http://schemas.microsoft.com/office/word/2010/wordml" xmlns:w15="http://schemas.microsoft.com/office/word/2012/wordml" xmlns:wpg="http://schemas.microsoft.com/office/word/2010/wordprocessingGroup" xmlns:wpi="http://schemas.microsoft.com/office/word/2010/wordprocessingInk" xmlns:wne="http://schemas.microsoft.com/office/word/2006/wordml" xmlns:wps="http://schemas.microsoft.com/office/word/2010/wordprocessingShape" mc:Ignorable="w14 w15 wp14">
+  <w:footnote w:type="separator" w:id="-1">
+    <w:p>
+      <w:pPr>
+        <w:spacing w:after="0" w:line="240" w:lineRule="auto"/>
+      </w:pPr>
+      <w:r>
+        <w:separator/>
+      </w:r>
+    </w:p>
+  </w:footnote>
+  <w:footnote w:type="continuationSeparator" w:id="0">
+    <w:p>
+      <w:pPr>
+        <w:spacing w:after="0" w:line="240" w:lineRule="auto"/>
+      </w:pPr>
+      <w:r>
+        <w:continuationSeparator/>
+      </w:r>
+    </w:p>
+  </w:footnote>
+</w:footnotes>
 </file>
 
 <file path=word/numbering.xml><?xml version="1.0" encoding="utf-8"?>
@@ -3812,6 +4275,36 @@
       <w:lang w:eastAsia="ru-RU"/>
     </w:rPr>
   </w:style>
+  <w:style w:type="paragraph" w:styleId="ad">
+    <w:name w:val="footer"/>
+    <w:basedOn w:val="a"/>
+    <w:link w:val="ae"/>
+    <w:uiPriority w:val="99"/>
+    <w:unhideWhenUsed/>
+    <w:rsid w:val="009E185A"/>
+    <w:pPr>
+      <w:tabs>
+        <w:tab w:val="center" w:pos="4677"/>
+        <w:tab w:val="right" w:pos="9355"/>
+      </w:tabs>
+      <w:spacing w:after="0" w:line="240" w:lineRule="auto"/>
+    </w:pPr>
+  </w:style>
+  <w:style w:type="character" w:customStyle="1" w:styleId="ae">
+    <w:name w:val="Нижний колонтитул Знак"/>
+    <w:basedOn w:val="a0"/>
+    <w:link w:val="ad"/>
+    <w:uiPriority w:val="99"/>
+    <w:rsid w:val="009E185A"/>
+  </w:style>
+  <w:style w:type="character" w:styleId="af">
+    <w:name w:val="page number"/>
+    <w:basedOn w:val="a0"/>
+    <w:uiPriority w:val="99"/>
+    <w:semiHidden/>
+    <w:unhideWhenUsed/>
+    <w:rsid w:val="009E185A"/>
+  </w:style>
 </w:styles>
 </file>
 
